--- a/figures/Matching_comparison_figures/G_oyena_matching/figures_matching_gerres_oyena.docx
+++ b/figures/Matching_comparison_figures/G_oyena_matching/figures_matching_gerres_oyena.docx
@@ -48,19 +48,8 @@
           <w:i/>
           <w:iCs/>
         </w:rPr>
-        <w:t xml:space="preserve">Gerres </w:t>
-      </w:r>
-      <w:proofErr w:type="spellStart"/>
-      <w:r>
-        <w:rPr>
-          <w:b/>
-          <w:bCs/>
-          <w:i/>
-          <w:iCs/>
-        </w:rPr>
-        <w:t>oyena</w:t>
-      </w:r>
-      <w:proofErr w:type="spellEnd"/>
+        <w:t>Gerres oyena</w:t>
+      </w:r>
     </w:p>
     <w:p>
       <w:r>
@@ -117,7 +106,16 @@
         </w:drawing>
       </w:r>
     </w:p>
-    <w:p/>
+    <w:p>
+      <w:r>
+        <w:t>Figure #. (G_oyena_shrink.png). Title</w:t>
+      </w:r>
+    </w:p>
+    <w:p>
+      <w:r>
+        <w:t>Description</w:t>
+      </w:r>
+    </w:p>
     <w:p/>
     <w:p>
       <w:pPr>
@@ -188,6 +186,27 @@
           <w:tab w:val="left" w:pos="3612"/>
         </w:tabs>
       </w:pPr>
+      <w:r>
+        <w:lastRenderedPageBreak/>
+        <w:t>Figure #. (G_oyena_LWR_SL_matching.png). Title</w:t>
+      </w:r>
+    </w:p>
+    <w:p>
+      <w:pPr>
+        <w:tabs>
+          <w:tab w:val="left" w:pos="3612"/>
+        </w:tabs>
+      </w:pPr>
+      <w:r>
+        <w:t>Description</w:t>
+      </w:r>
+    </w:p>
+    <w:p>
+      <w:pPr>
+        <w:tabs>
+          <w:tab w:val="left" w:pos="3612"/>
+        </w:tabs>
+      </w:pPr>
     </w:p>
     <w:p>
       <w:pPr>
@@ -199,7 +218,6 @@
         <w:rPr>
           <w:noProof/>
         </w:rPr>
-        <w:lastRenderedPageBreak/>
         <w:drawing>
           <wp:inline distT="0" distB="0" distL="0" distR="0" wp14:anchorId="56F3278D" wp14:editId="6AA4C80E">
             <wp:extent cx="5943600" cy="3128645"/>
@@ -256,6 +274,19 @@
           <w:tab w:val="left" w:pos="3612"/>
         </w:tabs>
       </w:pPr>
+      <w:r>
+        <w:t>Figure #. (G_oyena_LWR_SL_2_matching.png). Title</w:t>
+      </w:r>
+    </w:p>
+    <w:p>
+      <w:pPr>
+        <w:tabs>
+          <w:tab w:val="left" w:pos="3612"/>
+        </w:tabs>
+      </w:pPr>
+      <w:r>
+        <w:t>Description</w:t>
+      </w:r>
     </w:p>
     <w:p>
       <w:pPr>
@@ -323,27 +354,20 @@
           <w:tab w:val="left" w:pos="3612"/>
         </w:tabs>
       </w:pPr>
-    </w:p>
-    <w:p>
-      <w:pPr>
-        <w:tabs>
-          <w:tab w:val="left" w:pos="3612"/>
-        </w:tabs>
-      </w:pPr>
-    </w:p>
-    <w:p>
-      <w:pPr>
-        <w:tabs>
-          <w:tab w:val="left" w:pos="3612"/>
-        </w:tabs>
-      </w:pPr>
-    </w:p>
-    <w:p>
-      <w:pPr>
-        <w:tabs>
-          <w:tab w:val="left" w:pos="3612"/>
-        </w:tabs>
-      </w:pPr>
+      <w:r>
+        <w:t>Figure #. (G_oyena_log10a_b_matching.png). Title</w:t>
+      </w:r>
+    </w:p>
+    <w:p>
+      <w:pPr>
+        <w:tabs>
+          <w:tab w:val="left" w:pos="3612"/>
+        </w:tabs>
+      </w:pPr>
+      <w:r>
+        <w:lastRenderedPageBreak/>
+        <w:t>Description</w:t>
+      </w:r>
     </w:p>
     <w:p>
       <w:pPr>
@@ -362,7 +386,6 @@
         <w:rPr>
           <w:noProof/>
         </w:rPr>
-        <w:lastRenderedPageBreak/>
         <w:drawing>
           <wp:inline distT="0" distB="0" distL="0" distR="0" wp14:anchorId="17DEDF2A" wp14:editId="3525C115">
             <wp:extent cx="5943600" cy="3131185"/>
@@ -419,6 +442,19 @@
           <w:tab w:val="left" w:pos="3612"/>
         </w:tabs>
       </w:pPr>
+      <w:r>
+        <w:t>Figure #. (G_oyena_log10a_b_comparison.png). Title</w:t>
+      </w:r>
+    </w:p>
+    <w:p>
+      <w:pPr>
+        <w:tabs>
+          <w:tab w:val="left" w:pos="3612"/>
+        </w:tabs>
+      </w:pPr>
+      <w:r>
+        <w:t>Description</w:t>
+      </w:r>
     </w:p>
     <w:p>
       <w:pPr>
@@ -500,13 +536,20 @@
           <w:tab w:val="left" w:pos="3612"/>
         </w:tabs>
       </w:pPr>
-    </w:p>
-    <w:p>
-      <w:pPr>
-        <w:tabs>
-          <w:tab w:val="left" w:pos="3612"/>
-        </w:tabs>
-      </w:pPr>
+      <w:r>
+        <w:lastRenderedPageBreak/>
+        <w:t>Figure #. (G_oyena_lm_matching.png). Title</w:t>
+      </w:r>
+    </w:p>
+    <w:p>
+      <w:pPr>
+        <w:tabs>
+          <w:tab w:val="left" w:pos="3612"/>
+        </w:tabs>
+      </w:pPr>
+      <w:r>
+        <w:t>Description</w:t>
+      </w:r>
     </w:p>
     <w:p>
       <w:pPr>
@@ -525,7 +568,6 @@
         <w:rPr>
           <w:noProof/>
         </w:rPr>
-        <w:lastRenderedPageBreak/>
         <w:drawing>
           <wp:inline distT="0" distB="0" distL="0" distR="0" wp14:anchorId="55EAD26D" wp14:editId="64680EC9">
             <wp:extent cx="5943600" cy="3128645"/>
@@ -574,6 +616,26 @@
             </a:graphic>
           </wp:inline>
         </w:drawing>
+      </w:r>
+    </w:p>
+    <w:p>
+      <w:pPr>
+        <w:tabs>
+          <w:tab w:val="left" w:pos="3612"/>
+        </w:tabs>
+      </w:pPr>
+      <w:r>
+        <w:t>Figure #. (G_oyena_kn_matching.png). Title</w:t>
+      </w:r>
+    </w:p>
+    <w:p>
+      <w:pPr>
+        <w:tabs>
+          <w:tab w:val="left" w:pos="3612"/>
+        </w:tabs>
+      </w:pPr>
+      <w:r>
+        <w:t>Description</w:t>
       </w:r>
     </w:p>
     <w:sectPr>
